--- a/Ter_Ver_And_Stat/ДЗ_probability.docx
+++ b/Ter_Ver_And_Stat/ДЗ_probability.docx
@@ -3,7 +3,33 @@
 <w:document xmlns:wpc="http://schemas.microsoft.com/office/word/2010/wordprocessingCanvas" xmlns:cx="http://schemas.microsoft.com/office/drawing/2014/chartex" xmlns:cx1="http://schemas.microsoft.com/office/drawing/2015/9/8/chartex" xmlns:mc="http://schemas.openxmlformats.org/markup-compatibility/2006" xmlns:o="urn:schemas-microsoft-com:office:office" xmlns:r="http://schemas.openxmlformats.org/officeDocument/2006/relationships" xmlns:m="http://schemas.openxmlformats.org/officeDocument/2006/math" xmlns:v="urn:schemas-microsoft-com:vml" xmlns:wp14="http://schemas.microsoft.com/office/word/2010/wordprocessingDrawing" xmlns:wp="http://schemas.openxmlformats.org/drawingml/2006/wordprocessingDrawing" xmlns:w10="urn:schemas-microsoft-com:office:word" xmlns:w="http://schemas.openxmlformats.org/wordprocessingml/2006/main" xmlns:w14="http://schemas.microsoft.com/office/word/2010/wordml" xmlns:w15="http://schemas.microsoft.com/office/word/2012/wordml" xmlns:w16se="http://schemas.microsoft.com/office/word/2015/wordml/symex" xmlns:wpg="http://schemas.microsoft.com/office/word/2010/wordprocessingGroup" xmlns:wpi="http://schemas.microsoft.com/office/word/2010/wordprocessingInk" xmlns:wne="http://schemas.microsoft.com/office/word/2006/wordml" xmlns:wps="http://schemas.microsoft.com/office/word/2010/wordprocessingShape" mc:Ignorable="w14 w15 w16se wp14">
   <w:body>
     <w:p>
-      <w:r>
+      <w:pPr>
+        <w:jc w:val="center"/>
+        <w:rPr>
+          <w:b/>
+          <w:u w:val="single"/>
+        </w:rPr>
+      </w:pPr>
+      <w:r>
+        <w:rPr>
+          <w:b/>
+          <w:u w:val="single"/>
+        </w:rPr>
+        <w:t>Классическая теория вероятностей</w:t>
+      </w:r>
+    </w:p>
+    <w:p>
+      <w:pPr>
+        <w:rPr>
+          <w:b/>
+          <w:u w:val="single"/>
+        </w:rPr>
+      </w:pPr>
+      <w:r>
+        <w:rPr>
+          <w:b/>
+          <w:u w:val="single"/>
+        </w:rPr>
         <w:t>Задание 1.</w:t>
       </w:r>
     </w:p>
@@ -126,7 +152,7 @@
               <w:rFonts w:ascii="Cambria Math" w:hAnsi="Cambria Math"/>
               <w:lang w:val="en-US"/>
             </w:rPr>
-            <m:t xml:space="preserve">Общее число исходов: </m:t>
+            <m:t xml:space="preserve">Общее число возможных исходов: </m:t>
           </m:r>
           <m:sSup>
             <m:sSupPr>
@@ -332,6 +358,7 @@
       <w:pPr>
         <w:rPr>
           <w:rFonts w:eastAsiaTheme="minorEastAsia"/>
+          <w:i/>
           <w:lang w:val="en-US"/>
         </w:rPr>
       </w:pPr>
@@ -341,14 +368,20 @@
             <w:rPr>
               <w:rFonts w:ascii="Cambria Math" w:eastAsiaTheme="minorEastAsia" w:hAnsi="Cambria Math"/>
             </w:rPr>
-            <m:t xml:space="preserve">Общее число успешных исходов: </m:t>
+            <m:t xml:space="preserve">Общее число успешных исходов </m:t>
           </m:r>
           <m:r>
             <w:rPr>
               <w:rFonts w:ascii="Cambria Math" w:eastAsiaTheme="minorEastAsia" w:hAnsi="Cambria Math"/>
               <w:lang w:val="en-US"/>
             </w:rPr>
-            <m:t>n!</m:t>
+            <m:t>A</m:t>
+          </m:r>
+          <m:r>
+            <w:rPr>
+              <w:rFonts w:ascii="Cambria Math" w:eastAsiaTheme="minorEastAsia" w:hAnsi="Cambria Math"/>
+            </w:rPr>
+            <m:t>: n!</m:t>
           </m:r>
         </m:oMath>
       </m:oMathPara>
@@ -611,10 +644,997 @@
         </m:oMath>
       </m:oMathPara>
     </w:p>
-    <w:p/>
-    <w:p>
-      <w:r>
-        <w:t xml:space="preserve">Задание 2. </w:t>
+    <w:p>
+      <w:proofErr w:type="gramStart"/>
+      <w:r>
+        <w:rPr>
+          <w:lang w:val="en-US"/>
+        </w:rPr>
+        <w:t>B</w:t>
+      </w:r>
+      <w:r>
+        <w:t xml:space="preserve">  (</w:t>
+      </w:r>
+      <w:proofErr w:type="gramEnd"/>
+      <w:r>
+        <w:t>честно говоря решить самостоятельно</w:t>
+      </w:r>
+      <w:r>
+        <w:t xml:space="preserve"> не получилось, только с помощью </w:t>
+      </w:r>
+      <w:proofErr w:type="spellStart"/>
+      <w:r>
+        <w:t>гугла</w:t>
+      </w:r>
+      <w:proofErr w:type="spellEnd"/>
+      <w:r>
+        <w:t xml:space="preserve">, но задача, честно говоря зверская </w:t>
+      </w:r>
+      <w:r>
+        <w:sym w:font="Wingdings" w:char="F04A"/>
+      </w:r>
+      <w:r>
+        <w:t xml:space="preserve"> )</w:t>
+      </w:r>
+    </w:p>
+    <w:p>
+      <w:pPr>
+        <w:rPr>
+          <w:rFonts w:eastAsiaTheme="minorEastAsia"/>
+          <w:lang w:val="en-US"/>
+        </w:rPr>
+      </w:pPr>
+      <m:oMathPara>
+        <m:oMath>
+          <m:r>
+            <w:rPr>
+              <w:rFonts w:ascii="Cambria Math" w:hAnsi="Cambria Math"/>
+              <w:lang w:val="en-US"/>
+            </w:rPr>
+            <m:t xml:space="preserve">Общее число исходов: </m:t>
+          </m:r>
+          <m:sSup>
+            <m:sSupPr>
+              <m:ctrlPr>
+                <w:rPr>
+                  <w:rFonts w:ascii="Cambria Math" w:hAnsi="Cambria Math"/>
+                  <w:i/>
+                  <w:lang w:val="en-US"/>
+                </w:rPr>
+              </m:ctrlPr>
+            </m:sSupPr>
+            <m:e>
+              <m:r>
+                <w:rPr>
+                  <w:rFonts w:ascii="Cambria Math" w:hAnsi="Cambria Math"/>
+                  <w:lang w:val="en-US"/>
+                </w:rPr>
+                <m:t>(n-2)</m:t>
+              </m:r>
+            </m:e>
+            <m:sup>
+              <m:r>
+                <w:rPr>
+                  <w:rFonts w:ascii="Cambria Math" w:hAnsi="Cambria Math"/>
+                  <w:lang w:val="en-US"/>
+                </w:rPr>
+                <m:t>2</m:t>
+              </m:r>
+            </m:sup>
+          </m:sSup>
+          <m:r>
+            <w:rPr>
+              <w:rFonts w:ascii="Cambria Math" w:hAnsi="Cambria Math"/>
+              <w:lang w:val="en-US"/>
+            </w:rPr>
+            <m:t>*</m:t>
+          </m:r>
+          <m:d>
+            <m:dPr>
+              <m:ctrlPr>
+                <w:rPr>
+                  <w:rFonts w:ascii="Cambria Math" w:hAnsi="Cambria Math"/>
+                  <w:i/>
+                  <w:lang w:val="en-US"/>
+                </w:rPr>
+              </m:ctrlPr>
+            </m:dPr>
+            <m:e>
+              <m:sSup>
+                <m:sSupPr>
+                  <m:ctrlPr>
+                    <w:rPr>
+                      <w:rFonts w:ascii="Cambria Math" w:hAnsi="Cambria Math"/>
+                      <w:i/>
+                      <w:lang w:val="en-US"/>
+                    </w:rPr>
+                  </m:ctrlPr>
+                </m:sSupPr>
+                <m:e>
+                  <m:r>
+                    <w:rPr>
+                      <w:rFonts w:ascii="Cambria Math" w:hAnsi="Cambria Math"/>
+                      <w:lang w:val="en-US"/>
+                    </w:rPr>
+                    <m:t>(n-2)</m:t>
+                  </m:r>
+                </m:e>
+                <m:sup>
+                  <m:r>
+                    <w:rPr>
+                      <w:rFonts w:ascii="Cambria Math" w:hAnsi="Cambria Math"/>
+                      <w:lang w:val="en-US"/>
+                    </w:rPr>
+                    <m:t>2</m:t>
+                  </m:r>
+                </m:sup>
+              </m:sSup>
+              <m:r>
+                <w:rPr>
+                  <w:rFonts w:ascii="Cambria Math" w:hAnsi="Cambria Math"/>
+                  <w:lang w:val="en-US"/>
+                </w:rPr>
+                <m:t>-1</m:t>
+              </m:r>
+            </m:e>
+          </m:d>
+          <m:r>
+            <w:rPr>
+              <w:rFonts w:ascii="Cambria Math" w:hAnsi="Cambria Math"/>
+              <w:lang w:val="en-US"/>
+            </w:rPr>
+            <m:t>*</m:t>
+          </m:r>
+          <m:d>
+            <m:dPr>
+              <m:ctrlPr>
+                <w:rPr>
+                  <w:rFonts w:ascii="Cambria Math" w:hAnsi="Cambria Math"/>
+                  <w:i/>
+                  <w:lang w:val="en-US"/>
+                </w:rPr>
+              </m:ctrlPr>
+            </m:dPr>
+            <m:e>
+              <m:r>
+                <w:rPr>
+                  <w:rFonts w:ascii="Cambria Math" w:hAnsi="Cambria Math"/>
+                  <w:lang w:val="en-US"/>
+                </w:rPr>
+                <m:t>(</m:t>
+              </m:r>
+              <m:sSup>
+                <m:sSupPr>
+                  <m:ctrlPr>
+                    <w:rPr>
+                      <w:rFonts w:ascii="Cambria Math" w:hAnsi="Cambria Math"/>
+                      <w:i/>
+                      <w:lang w:val="en-US"/>
+                    </w:rPr>
+                  </m:ctrlPr>
+                </m:sSupPr>
+                <m:e>
+                  <m:r>
+                    <w:rPr>
+                      <w:rFonts w:ascii="Cambria Math" w:hAnsi="Cambria Math"/>
+                      <w:lang w:val="en-US"/>
+                    </w:rPr>
+                    <m:t>n-2)</m:t>
+                  </m:r>
+                </m:e>
+                <m:sup>
+                  <m:r>
+                    <w:rPr>
+                      <w:rFonts w:ascii="Cambria Math" w:hAnsi="Cambria Math"/>
+                      <w:lang w:val="en-US"/>
+                    </w:rPr>
+                    <m:t>2</m:t>
+                  </m:r>
+                </m:sup>
+              </m:sSup>
+              <m:r>
+                <w:rPr>
+                  <w:rFonts w:ascii="Cambria Math" w:hAnsi="Cambria Math"/>
+                  <w:lang w:val="en-US"/>
+                </w:rPr>
+                <m:t>-2</m:t>
+              </m:r>
+            </m:e>
+          </m:d>
+          <m:r>
+            <w:rPr>
+              <w:rFonts w:ascii="Cambria Math" w:hAnsi="Cambria Math"/>
+              <w:lang w:val="en-US"/>
+            </w:rPr>
+            <m:t>*…*</m:t>
+          </m:r>
+          <m:d>
+            <m:dPr>
+              <m:ctrlPr>
+                <w:rPr>
+                  <w:rFonts w:ascii="Cambria Math" w:hAnsi="Cambria Math"/>
+                  <w:i/>
+                  <w:lang w:val="en-US"/>
+                </w:rPr>
+              </m:ctrlPr>
+            </m:dPr>
+            <m:e>
+              <m:sSup>
+                <m:sSupPr>
+                  <m:ctrlPr>
+                    <w:rPr>
+                      <w:rFonts w:ascii="Cambria Math" w:hAnsi="Cambria Math"/>
+                      <w:i/>
+                      <w:lang w:val="en-US"/>
+                    </w:rPr>
+                  </m:ctrlPr>
+                </m:sSupPr>
+                <m:e>
+                  <m:r>
+                    <w:rPr>
+                      <w:rFonts w:ascii="Cambria Math" w:hAnsi="Cambria Math"/>
+                      <w:lang w:val="en-US"/>
+                    </w:rPr>
+                    <m:t>(n-2)</m:t>
+                  </m:r>
+                </m:e>
+                <m:sup>
+                  <m:r>
+                    <w:rPr>
+                      <w:rFonts w:ascii="Cambria Math" w:hAnsi="Cambria Math"/>
+                      <w:lang w:val="en-US"/>
+                    </w:rPr>
+                    <m:t>2</m:t>
+                  </m:r>
+                </m:sup>
+              </m:sSup>
+              <m:r>
+                <w:rPr>
+                  <w:rFonts w:ascii="Cambria Math" w:hAnsi="Cambria Math"/>
+                  <w:lang w:val="en-US"/>
+                </w:rPr>
+                <m:t>-n+1</m:t>
+              </m:r>
+            </m:e>
+          </m:d>
+        </m:oMath>
+      </m:oMathPara>
+    </w:p>
+    <w:p>
+      <w:pPr>
+        <w:rPr>
+          <w:rFonts w:eastAsiaTheme="minorEastAsia"/>
+          <w:i/>
+          <w:lang w:val="en-US"/>
+        </w:rPr>
+      </w:pPr>
+      <m:oMathPara>
+        <m:oMath>
+          <m:r>
+            <w:rPr>
+              <w:rFonts w:ascii="Cambria Math" w:eastAsiaTheme="minorEastAsia" w:hAnsi="Cambria Math"/>
+            </w:rPr>
+            <m:t>Общее число успешных исходов B:</m:t>
+          </m:r>
+          <m:r>
+            <w:rPr>
+              <w:rFonts w:ascii="Cambria Math" w:eastAsiaTheme="minorEastAsia" w:hAnsi="Cambria Math"/>
+              <w:lang w:val="en-US"/>
+            </w:rPr>
+            <m:t>n!(</m:t>
+          </m:r>
+          <m:f>
+            <m:fPr>
+              <m:ctrlPr>
+                <w:rPr>
+                  <w:rFonts w:ascii="Cambria Math" w:eastAsiaTheme="minorEastAsia" w:hAnsi="Cambria Math"/>
+                  <w:i/>
+                  <w:lang w:val="en-US"/>
+                </w:rPr>
+              </m:ctrlPr>
+            </m:fPr>
+            <m:num>
+              <m:sSup>
+                <m:sSupPr>
+                  <m:ctrlPr>
+                    <w:rPr>
+                      <w:rFonts w:ascii="Cambria Math" w:eastAsiaTheme="minorEastAsia" w:hAnsi="Cambria Math"/>
+                      <w:i/>
+                      <w:lang w:val="en-US"/>
+                    </w:rPr>
+                  </m:ctrlPr>
+                </m:sSupPr>
+                <m:e>
+                  <m:d>
+                    <m:dPr>
+                      <m:ctrlPr>
+                        <w:rPr>
+                          <w:rFonts w:ascii="Cambria Math" w:eastAsiaTheme="minorEastAsia" w:hAnsi="Cambria Math"/>
+                          <w:i/>
+                          <w:lang w:val="en-US"/>
+                        </w:rPr>
+                      </m:ctrlPr>
+                    </m:dPr>
+                    <m:e>
+                      <m:r>
+                        <w:rPr>
+                          <w:rFonts w:ascii="Cambria Math" w:eastAsiaTheme="minorEastAsia" w:hAnsi="Cambria Math"/>
+                          <w:lang w:val="en-US"/>
+                        </w:rPr>
+                        <m:t>-1</m:t>
+                      </m:r>
+                    </m:e>
+                  </m:d>
+                </m:e>
+                <m:sup>
+                  <m:r>
+                    <w:rPr>
+                      <w:rFonts w:ascii="Cambria Math" w:eastAsiaTheme="minorEastAsia" w:hAnsi="Cambria Math"/>
+                      <w:lang w:val="en-US"/>
+                    </w:rPr>
+                    <m:t>2</m:t>
+                  </m:r>
+                </m:sup>
+              </m:sSup>
+            </m:num>
+            <m:den>
+              <m:r>
+                <w:rPr>
+                  <w:rFonts w:ascii="Cambria Math" w:eastAsiaTheme="minorEastAsia" w:hAnsi="Cambria Math"/>
+                  <w:lang w:val="en-US"/>
+                </w:rPr>
+                <m:t>2!</m:t>
+              </m:r>
+            </m:den>
+          </m:f>
+          <m:r>
+            <w:rPr>
+              <w:rFonts w:ascii="Cambria Math" w:eastAsiaTheme="minorEastAsia" w:hAnsi="Cambria Math"/>
+              <w:lang w:val="en-US"/>
+            </w:rPr>
+            <m:t>+</m:t>
+          </m:r>
+          <m:f>
+            <m:fPr>
+              <m:ctrlPr>
+                <w:rPr>
+                  <w:rFonts w:ascii="Cambria Math" w:eastAsiaTheme="minorEastAsia" w:hAnsi="Cambria Math"/>
+                  <w:i/>
+                  <w:lang w:val="en-US"/>
+                </w:rPr>
+              </m:ctrlPr>
+            </m:fPr>
+            <m:num>
+              <m:sSup>
+                <m:sSupPr>
+                  <m:ctrlPr>
+                    <w:rPr>
+                      <w:rFonts w:ascii="Cambria Math" w:eastAsiaTheme="minorEastAsia" w:hAnsi="Cambria Math"/>
+                      <w:i/>
+                      <w:lang w:val="en-US"/>
+                    </w:rPr>
+                  </m:ctrlPr>
+                </m:sSupPr>
+                <m:e>
+                  <m:d>
+                    <m:dPr>
+                      <m:ctrlPr>
+                        <w:rPr>
+                          <w:rFonts w:ascii="Cambria Math" w:eastAsiaTheme="minorEastAsia" w:hAnsi="Cambria Math"/>
+                          <w:i/>
+                          <w:lang w:val="en-US"/>
+                        </w:rPr>
+                      </m:ctrlPr>
+                    </m:dPr>
+                    <m:e>
+                      <m:r>
+                        <w:rPr>
+                          <w:rFonts w:ascii="Cambria Math" w:eastAsiaTheme="minorEastAsia" w:hAnsi="Cambria Math"/>
+                          <w:lang w:val="en-US"/>
+                        </w:rPr>
+                        <m:t>-1</m:t>
+                      </m:r>
+                    </m:e>
+                  </m:d>
+                </m:e>
+                <m:sup>
+                  <m:r>
+                    <w:rPr>
+                      <w:rFonts w:ascii="Cambria Math" w:eastAsiaTheme="minorEastAsia" w:hAnsi="Cambria Math"/>
+                      <w:lang w:val="en-US"/>
+                    </w:rPr>
+                    <m:t>3</m:t>
+                  </m:r>
+                </m:sup>
+              </m:sSup>
+            </m:num>
+            <m:den>
+              <m:r>
+                <w:rPr>
+                  <w:rFonts w:ascii="Cambria Math" w:eastAsiaTheme="minorEastAsia" w:hAnsi="Cambria Math"/>
+                  <w:lang w:val="en-US"/>
+                </w:rPr>
+                <m:t>3!</m:t>
+              </m:r>
+            </m:den>
+          </m:f>
+          <m:r>
+            <w:rPr>
+              <w:rFonts w:ascii="Cambria Math" w:eastAsiaTheme="minorEastAsia" w:hAnsi="Cambria Math"/>
+              <w:lang w:val="en-US"/>
+            </w:rPr>
+            <m:t>+…+</m:t>
+          </m:r>
+          <m:f>
+            <m:fPr>
+              <m:ctrlPr>
+                <w:rPr>
+                  <w:rFonts w:ascii="Cambria Math" w:eastAsiaTheme="minorEastAsia" w:hAnsi="Cambria Math"/>
+                  <w:i/>
+                  <w:lang w:val="en-US"/>
+                </w:rPr>
+              </m:ctrlPr>
+            </m:fPr>
+            <m:num>
+              <m:sSup>
+                <m:sSupPr>
+                  <m:ctrlPr>
+                    <w:rPr>
+                      <w:rFonts w:ascii="Cambria Math" w:eastAsiaTheme="minorEastAsia" w:hAnsi="Cambria Math"/>
+                      <w:i/>
+                      <w:lang w:val="en-US"/>
+                    </w:rPr>
+                  </m:ctrlPr>
+                </m:sSupPr>
+                <m:e>
+                  <m:d>
+                    <m:dPr>
+                      <m:ctrlPr>
+                        <w:rPr>
+                          <w:rFonts w:ascii="Cambria Math" w:eastAsiaTheme="minorEastAsia" w:hAnsi="Cambria Math"/>
+                          <w:i/>
+                          <w:lang w:val="en-US"/>
+                        </w:rPr>
+                      </m:ctrlPr>
+                    </m:dPr>
+                    <m:e>
+                      <m:r>
+                        <w:rPr>
+                          <w:rFonts w:ascii="Cambria Math" w:eastAsiaTheme="minorEastAsia" w:hAnsi="Cambria Math"/>
+                          <w:lang w:val="en-US"/>
+                        </w:rPr>
+                        <m:t>-1</m:t>
+                      </m:r>
+                    </m:e>
+                  </m:d>
+                </m:e>
+                <m:sup>
+                  <m:r>
+                    <w:rPr>
+                      <w:rFonts w:ascii="Cambria Math" w:eastAsiaTheme="minorEastAsia" w:hAnsi="Cambria Math"/>
+                      <w:lang w:val="en-US"/>
+                    </w:rPr>
+                    <m:t>n</m:t>
+                  </m:r>
+                </m:sup>
+              </m:sSup>
+            </m:num>
+            <m:den>
+              <m:r>
+                <w:rPr>
+                  <w:rFonts w:ascii="Cambria Math" w:eastAsiaTheme="minorEastAsia" w:hAnsi="Cambria Math"/>
+                  <w:lang w:val="en-US"/>
+                </w:rPr>
+                <m:t>n!</m:t>
+              </m:r>
+            </m:den>
+          </m:f>
+          <m:r>
+            <w:rPr>
+              <w:rFonts w:ascii="Cambria Math" w:eastAsiaTheme="minorEastAsia" w:hAnsi="Cambria Math"/>
+              <w:lang w:val="en-US"/>
+            </w:rPr>
+            <m:t>)</m:t>
+          </m:r>
+        </m:oMath>
+      </m:oMathPara>
+    </w:p>
+    <w:p>
+      <w:pPr>
+        <w:rPr>
+          <w:rFonts w:eastAsiaTheme="minorEastAsia"/>
+        </w:rPr>
+      </w:pPr>
+      <m:oMathPara>
+        <m:oMath>
+          <m:r>
+            <w:rPr>
+              <w:rFonts w:ascii="Cambria Math" w:eastAsiaTheme="minorEastAsia" w:hAnsi="Cambria Math"/>
+            </w:rPr>
+            <m:t>P</m:t>
+          </m:r>
+          <m:d>
+            <m:dPr>
+              <m:ctrlPr>
+                <w:rPr>
+                  <w:rFonts w:ascii="Cambria Math" w:eastAsiaTheme="minorEastAsia" w:hAnsi="Cambria Math"/>
+                  <w:i/>
+                </w:rPr>
+              </m:ctrlPr>
+            </m:dPr>
+            <m:e>
+              <m:r>
+                <w:rPr>
+                  <w:rFonts w:ascii="Cambria Math" w:eastAsiaTheme="minorEastAsia" w:hAnsi="Cambria Math"/>
+                </w:rPr>
+                <m:t>A</m:t>
+              </m:r>
+            </m:e>
+          </m:d>
+          <m:r>
+            <w:rPr>
+              <w:rFonts w:ascii="Cambria Math" w:eastAsiaTheme="minorEastAsia" w:hAnsi="Cambria Math"/>
+            </w:rPr>
+            <m:t xml:space="preserve">= </m:t>
+          </m:r>
+          <m:f>
+            <m:fPr>
+              <m:ctrlPr>
+                <w:rPr>
+                  <w:rFonts w:ascii="Cambria Math" w:eastAsiaTheme="minorEastAsia" w:hAnsi="Cambria Math"/>
+                  <w:i/>
+                </w:rPr>
+              </m:ctrlPr>
+            </m:fPr>
+            <m:num>
+              <m:r>
+                <w:rPr>
+                  <w:rFonts w:ascii="Cambria Math" w:eastAsiaTheme="minorEastAsia" w:hAnsi="Cambria Math"/>
+                  <w:lang w:val="en-US"/>
+                </w:rPr>
+                <m:t>n!(</m:t>
+              </m:r>
+              <m:f>
+                <m:fPr>
+                  <m:ctrlPr>
+                    <w:rPr>
+                      <w:rFonts w:ascii="Cambria Math" w:eastAsiaTheme="minorEastAsia" w:hAnsi="Cambria Math"/>
+                      <w:i/>
+                      <w:lang w:val="en-US"/>
+                    </w:rPr>
+                  </m:ctrlPr>
+                </m:fPr>
+                <m:num>
+                  <m:sSup>
+                    <m:sSupPr>
+                      <m:ctrlPr>
+                        <w:rPr>
+                          <w:rFonts w:ascii="Cambria Math" w:eastAsiaTheme="minorEastAsia" w:hAnsi="Cambria Math"/>
+                          <w:i/>
+                          <w:lang w:val="en-US"/>
+                        </w:rPr>
+                      </m:ctrlPr>
+                    </m:sSupPr>
+                    <m:e>
+                      <m:d>
+                        <m:dPr>
+                          <m:ctrlPr>
+                            <w:rPr>
+                              <w:rFonts w:ascii="Cambria Math" w:eastAsiaTheme="minorEastAsia" w:hAnsi="Cambria Math"/>
+                              <w:i/>
+                              <w:lang w:val="en-US"/>
+                            </w:rPr>
+                          </m:ctrlPr>
+                        </m:dPr>
+                        <m:e>
+                          <m:r>
+                            <w:rPr>
+                              <w:rFonts w:ascii="Cambria Math" w:eastAsiaTheme="minorEastAsia" w:hAnsi="Cambria Math"/>
+                              <w:lang w:val="en-US"/>
+                            </w:rPr>
+                            <m:t>-1</m:t>
+                          </m:r>
+                        </m:e>
+                      </m:d>
+                    </m:e>
+                    <m:sup>
+                      <m:r>
+                        <w:rPr>
+                          <w:rFonts w:ascii="Cambria Math" w:eastAsiaTheme="minorEastAsia" w:hAnsi="Cambria Math"/>
+                          <w:lang w:val="en-US"/>
+                        </w:rPr>
+                        <m:t>2</m:t>
+                      </m:r>
+                    </m:sup>
+                  </m:sSup>
+                </m:num>
+                <m:den>
+                  <m:r>
+                    <w:rPr>
+                      <w:rFonts w:ascii="Cambria Math" w:eastAsiaTheme="minorEastAsia" w:hAnsi="Cambria Math"/>
+                      <w:lang w:val="en-US"/>
+                    </w:rPr>
+                    <m:t>2!</m:t>
+                  </m:r>
+                </m:den>
+              </m:f>
+              <m:r>
+                <w:rPr>
+                  <w:rFonts w:ascii="Cambria Math" w:eastAsiaTheme="minorEastAsia" w:hAnsi="Cambria Math"/>
+                  <w:lang w:val="en-US"/>
+                </w:rPr>
+                <m:t>+</m:t>
+              </m:r>
+              <m:f>
+                <m:fPr>
+                  <m:ctrlPr>
+                    <w:rPr>
+                      <w:rFonts w:ascii="Cambria Math" w:eastAsiaTheme="minorEastAsia" w:hAnsi="Cambria Math"/>
+                      <w:i/>
+                      <w:lang w:val="en-US"/>
+                    </w:rPr>
+                  </m:ctrlPr>
+                </m:fPr>
+                <m:num>
+                  <m:sSup>
+                    <m:sSupPr>
+                      <m:ctrlPr>
+                        <w:rPr>
+                          <w:rFonts w:ascii="Cambria Math" w:eastAsiaTheme="minorEastAsia" w:hAnsi="Cambria Math"/>
+                          <w:i/>
+                          <w:lang w:val="en-US"/>
+                        </w:rPr>
+                      </m:ctrlPr>
+                    </m:sSupPr>
+                    <m:e>
+                      <m:d>
+                        <m:dPr>
+                          <m:ctrlPr>
+                            <w:rPr>
+                              <w:rFonts w:ascii="Cambria Math" w:eastAsiaTheme="minorEastAsia" w:hAnsi="Cambria Math"/>
+                              <w:i/>
+                              <w:lang w:val="en-US"/>
+                            </w:rPr>
+                          </m:ctrlPr>
+                        </m:dPr>
+                        <m:e>
+                          <m:r>
+                            <w:rPr>
+                              <w:rFonts w:ascii="Cambria Math" w:eastAsiaTheme="minorEastAsia" w:hAnsi="Cambria Math"/>
+                              <w:lang w:val="en-US"/>
+                            </w:rPr>
+                            <m:t>-1</m:t>
+                          </m:r>
+                        </m:e>
+                      </m:d>
+                    </m:e>
+                    <m:sup>
+                      <m:r>
+                        <w:rPr>
+                          <w:rFonts w:ascii="Cambria Math" w:eastAsiaTheme="minorEastAsia" w:hAnsi="Cambria Math"/>
+                          <w:lang w:val="en-US"/>
+                        </w:rPr>
+                        <m:t>3</m:t>
+                      </m:r>
+                    </m:sup>
+                  </m:sSup>
+                </m:num>
+                <m:den>
+                  <m:r>
+                    <w:rPr>
+                      <w:rFonts w:ascii="Cambria Math" w:eastAsiaTheme="minorEastAsia" w:hAnsi="Cambria Math"/>
+                      <w:lang w:val="en-US"/>
+                    </w:rPr>
+                    <m:t>3!</m:t>
+                  </m:r>
+                </m:den>
+              </m:f>
+              <m:r>
+                <w:rPr>
+                  <w:rFonts w:ascii="Cambria Math" w:eastAsiaTheme="minorEastAsia" w:hAnsi="Cambria Math"/>
+                  <w:lang w:val="en-US"/>
+                </w:rPr>
+                <m:t>+…+</m:t>
+              </m:r>
+              <m:f>
+                <m:fPr>
+                  <m:ctrlPr>
+                    <w:rPr>
+                      <w:rFonts w:ascii="Cambria Math" w:eastAsiaTheme="minorEastAsia" w:hAnsi="Cambria Math"/>
+                      <w:i/>
+                      <w:lang w:val="en-US"/>
+                    </w:rPr>
+                  </m:ctrlPr>
+                </m:fPr>
+                <m:num>
+                  <m:sSup>
+                    <m:sSupPr>
+                      <m:ctrlPr>
+                        <w:rPr>
+                          <w:rFonts w:ascii="Cambria Math" w:eastAsiaTheme="minorEastAsia" w:hAnsi="Cambria Math"/>
+                          <w:i/>
+                          <w:lang w:val="en-US"/>
+                        </w:rPr>
+                      </m:ctrlPr>
+                    </m:sSupPr>
+                    <m:e>
+                      <m:d>
+                        <m:dPr>
+                          <m:ctrlPr>
+                            <w:rPr>
+                              <w:rFonts w:ascii="Cambria Math" w:eastAsiaTheme="minorEastAsia" w:hAnsi="Cambria Math"/>
+                              <w:i/>
+                              <w:lang w:val="en-US"/>
+                            </w:rPr>
+                          </m:ctrlPr>
+                        </m:dPr>
+                        <m:e>
+                          <m:r>
+                            <w:rPr>
+                              <w:rFonts w:ascii="Cambria Math" w:eastAsiaTheme="minorEastAsia" w:hAnsi="Cambria Math"/>
+                              <w:lang w:val="en-US"/>
+                            </w:rPr>
+                            <m:t>-1</m:t>
+                          </m:r>
+                        </m:e>
+                      </m:d>
+                    </m:e>
+                    <m:sup>
+                      <m:r>
+                        <w:rPr>
+                          <w:rFonts w:ascii="Cambria Math" w:eastAsiaTheme="minorEastAsia" w:hAnsi="Cambria Math"/>
+                          <w:lang w:val="en-US"/>
+                        </w:rPr>
+                        <m:t>n</m:t>
+                      </m:r>
+                    </m:sup>
+                  </m:sSup>
+                </m:num>
+                <m:den>
+                  <m:r>
+                    <w:rPr>
+                      <w:rFonts w:ascii="Cambria Math" w:eastAsiaTheme="minorEastAsia" w:hAnsi="Cambria Math"/>
+                      <w:lang w:val="en-US"/>
+                    </w:rPr>
+                    <m:t>n!</m:t>
+                  </m:r>
+                </m:den>
+              </m:f>
+              <m:r>
+                <w:rPr>
+                  <w:rFonts w:ascii="Cambria Math" w:eastAsiaTheme="minorEastAsia" w:hAnsi="Cambria Math"/>
+                  <w:lang w:val="en-US"/>
+                </w:rPr>
+                <m:t>)</m:t>
+              </m:r>
+            </m:num>
+            <m:den>
+              <m:sSup>
+                <m:sSupPr>
+                  <m:ctrlPr>
+                    <w:rPr>
+                      <w:rFonts w:ascii="Cambria Math" w:hAnsi="Cambria Math"/>
+                      <w:i/>
+                      <w:lang w:val="en-US"/>
+                    </w:rPr>
+                  </m:ctrlPr>
+                </m:sSupPr>
+                <m:e>
+                  <m:r>
+                    <w:rPr>
+                      <w:rFonts w:ascii="Cambria Math" w:hAnsi="Cambria Math"/>
+                      <w:lang w:val="en-US"/>
+                    </w:rPr>
+                    <m:t>(n-2)</m:t>
+                  </m:r>
+                </m:e>
+                <m:sup>
+                  <m:r>
+                    <w:rPr>
+                      <w:rFonts w:ascii="Cambria Math" w:hAnsi="Cambria Math"/>
+                      <w:lang w:val="en-US"/>
+                    </w:rPr>
+                    <m:t>2</m:t>
+                  </m:r>
+                </m:sup>
+              </m:sSup>
+              <m:r>
+                <w:rPr>
+                  <w:rFonts w:ascii="Cambria Math" w:hAnsi="Cambria Math"/>
+                  <w:lang w:val="en-US"/>
+                </w:rPr>
+                <m:t>*</m:t>
+              </m:r>
+              <m:d>
+                <m:dPr>
+                  <m:ctrlPr>
+                    <w:rPr>
+                      <w:rFonts w:ascii="Cambria Math" w:hAnsi="Cambria Math"/>
+                      <w:i/>
+                      <w:lang w:val="en-US"/>
+                    </w:rPr>
+                  </m:ctrlPr>
+                </m:dPr>
+                <m:e>
+                  <m:sSup>
+                    <m:sSupPr>
+                      <m:ctrlPr>
+                        <w:rPr>
+                          <w:rFonts w:ascii="Cambria Math" w:hAnsi="Cambria Math"/>
+                          <w:i/>
+                          <w:lang w:val="en-US"/>
+                        </w:rPr>
+                      </m:ctrlPr>
+                    </m:sSupPr>
+                    <m:e>
+                      <m:r>
+                        <w:rPr>
+                          <w:rFonts w:ascii="Cambria Math" w:hAnsi="Cambria Math"/>
+                          <w:lang w:val="en-US"/>
+                        </w:rPr>
+                        <m:t>(n-2)</m:t>
+                      </m:r>
+                    </m:e>
+                    <m:sup>
+                      <m:r>
+                        <w:rPr>
+                          <w:rFonts w:ascii="Cambria Math" w:hAnsi="Cambria Math"/>
+                          <w:lang w:val="en-US"/>
+                        </w:rPr>
+                        <m:t>2</m:t>
+                      </m:r>
+                    </m:sup>
+                  </m:sSup>
+                  <m:r>
+                    <w:rPr>
+                      <w:rFonts w:ascii="Cambria Math" w:hAnsi="Cambria Math"/>
+                      <w:lang w:val="en-US"/>
+                    </w:rPr>
+                    <m:t>-1</m:t>
+                  </m:r>
+                </m:e>
+              </m:d>
+              <m:r>
+                <w:rPr>
+                  <w:rFonts w:ascii="Cambria Math" w:hAnsi="Cambria Math"/>
+                  <w:lang w:val="en-US"/>
+                </w:rPr>
+                <m:t>*</m:t>
+              </m:r>
+              <m:d>
+                <m:dPr>
+                  <m:ctrlPr>
+                    <w:rPr>
+                      <w:rFonts w:ascii="Cambria Math" w:hAnsi="Cambria Math"/>
+                      <w:i/>
+                      <w:lang w:val="en-US"/>
+                    </w:rPr>
+                  </m:ctrlPr>
+                </m:dPr>
+                <m:e>
+                  <m:r>
+                    <w:rPr>
+                      <w:rFonts w:ascii="Cambria Math" w:hAnsi="Cambria Math"/>
+                      <w:lang w:val="en-US"/>
+                    </w:rPr>
+                    <m:t>(</m:t>
+                  </m:r>
+                  <m:sSup>
+                    <m:sSupPr>
+                      <m:ctrlPr>
+                        <w:rPr>
+                          <w:rFonts w:ascii="Cambria Math" w:hAnsi="Cambria Math"/>
+                          <w:i/>
+                          <w:lang w:val="en-US"/>
+                        </w:rPr>
+                      </m:ctrlPr>
+                    </m:sSupPr>
+                    <m:e>
+                      <m:r>
+                        <w:rPr>
+                          <w:rFonts w:ascii="Cambria Math" w:hAnsi="Cambria Math"/>
+                          <w:lang w:val="en-US"/>
+                        </w:rPr>
+                        <m:t>n-2)</m:t>
+                      </m:r>
+                    </m:e>
+                    <m:sup>
+                      <m:r>
+                        <w:rPr>
+                          <w:rFonts w:ascii="Cambria Math" w:hAnsi="Cambria Math"/>
+                          <w:lang w:val="en-US"/>
+                        </w:rPr>
+                        <m:t>2</m:t>
+                      </m:r>
+                    </m:sup>
+                  </m:sSup>
+                  <m:r>
+                    <w:rPr>
+                      <w:rFonts w:ascii="Cambria Math" w:hAnsi="Cambria Math"/>
+                      <w:lang w:val="en-US"/>
+                    </w:rPr>
+                    <m:t>-2</m:t>
+                  </m:r>
+                </m:e>
+              </m:d>
+              <m:r>
+                <w:rPr>
+                  <w:rFonts w:ascii="Cambria Math" w:hAnsi="Cambria Math"/>
+                  <w:lang w:val="en-US"/>
+                </w:rPr>
+                <m:t>*…*</m:t>
+              </m:r>
+              <m:d>
+                <m:dPr>
+                  <m:ctrlPr>
+                    <w:rPr>
+                      <w:rFonts w:ascii="Cambria Math" w:hAnsi="Cambria Math"/>
+                      <w:i/>
+                      <w:lang w:val="en-US"/>
+                    </w:rPr>
+                  </m:ctrlPr>
+                </m:dPr>
+                <m:e>
+                  <m:sSup>
+                    <m:sSupPr>
+                      <m:ctrlPr>
+                        <w:rPr>
+                          <w:rFonts w:ascii="Cambria Math" w:hAnsi="Cambria Math"/>
+                          <w:i/>
+                          <w:lang w:val="en-US"/>
+                        </w:rPr>
+                      </m:ctrlPr>
+                    </m:sSupPr>
+                    <m:e>
+                      <m:r>
+                        <w:rPr>
+                          <w:rFonts w:ascii="Cambria Math" w:hAnsi="Cambria Math"/>
+                          <w:lang w:val="en-US"/>
+                        </w:rPr>
+                        <m:t>(n-2)</m:t>
+                      </m:r>
+                    </m:e>
+                    <m:sup>
+                      <m:r>
+                        <w:rPr>
+                          <w:rFonts w:ascii="Cambria Math" w:hAnsi="Cambria Math"/>
+                          <w:lang w:val="en-US"/>
+                        </w:rPr>
+                        <m:t>2</m:t>
+                      </m:r>
+                    </m:sup>
+                  </m:sSup>
+                  <m:r>
+                    <w:rPr>
+                      <w:rFonts w:ascii="Cambria Math" w:hAnsi="Cambria Math"/>
+                      <w:lang w:val="en-US"/>
+                    </w:rPr>
+                    <m:t>-n+1</m:t>
+                  </m:r>
+                </m:e>
+              </m:d>
+            </m:den>
+          </m:f>
+        </m:oMath>
+      </m:oMathPara>
+    </w:p>
+    <w:p>
+      <w:pPr>
+        <w:rPr>
+          <w:lang w:val="en-US"/>
+        </w:rPr>
+      </w:pPr>
+    </w:p>
+    <w:p>
+      <w:r>
+        <w:rPr>
+          <w:b/>
+          <w:u w:val="single"/>
+        </w:rPr>
+        <w:t>Задание 2.</w:t>
+      </w:r>
+      <w:r>
+        <w:t xml:space="preserve"> </w:t>
       </w:r>
       <w:r>
         <w:t>Брошено 3 игральных кости, найти вероятность, что на всех костях 6 при условии, что</w:t>
@@ -919,15 +1939,20 @@
       <w:pPr>
         <w:rPr>
           <w:rFonts w:eastAsiaTheme="minorEastAsia"/>
+        </w:rPr>
+      </w:pPr>
+      <w:r>
+        <w:rPr>
+          <w:rFonts w:eastAsiaTheme="minorEastAsia"/>
           <w:lang w:val="en-US"/>
         </w:rPr>
-      </w:pPr>
-      <w:r>
-        <w:rPr>
-          <w:rFonts w:eastAsiaTheme="minorEastAsia"/>
-          <w:lang w:val="en-US"/>
-        </w:rPr>
-        <w:t>A)</w:t>
+        <w:t>A</w:t>
+      </w:r>
+      <w:r>
+        <w:rPr>
+          <w:rFonts w:eastAsiaTheme="minorEastAsia"/>
+        </w:rPr>
+        <w:t>)</w:t>
       </w:r>
     </w:p>
     <w:p>
@@ -969,6 +1994,7 @@
               <w:rFonts w:ascii="Cambria Math" w:hAnsi="Cambria Math"/>
               <w:lang w:val="en-US"/>
             </w:rPr>
+            <w:lastRenderedPageBreak/>
             <m:t>P</m:t>
           </m:r>
           <m:d>
@@ -1397,7 +2423,6 @@
             <w:rPr>
               <w:rFonts w:ascii="Cambria Math" w:hAnsi="Cambria Math"/>
             </w:rPr>
-            <w:lastRenderedPageBreak/>
             <m:t>P</m:t>
           </m:r>
           <m:d>
@@ -1712,11 +2737,15 @@
       <w:pPr>
         <w:rPr>
           <w:rFonts w:eastAsiaTheme="minorEastAsia"/>
-        </w:rPr>
-      </w:pPr>
-      <w:r>
-        <w:rPr>
-          <w:rFonts w:eastAsiaTheme="minorEastAsia"/>
+          <w:b/>
+          <w:u w:val="single"/>
+        </w:rPr>
+      </w:pPr>
+      <w:r>
+        <w:rPr>
+          <w:rFonts w:eastAsiaTheme="minorEastAsia"/>
+          <w:b/>
+          <w:u w:val="single"/>
         </w:rPr>
         <w:t>Задание 3</w:t>
       </w:r>
@@ -2138,11 +3167,15 @@
       <w:pPr>
         <w:rPr>
           <w:rFonts w:eastAsiaTheme="minorEastAsia"/>
-        </w:rPr>
-      </w:pPr>
-      <w:r>
-        <w:rPr>
-          <w:rFonts w:eastAsiaTheme="minorEastAsia"/>
+          <w:b/>
+          <w:u w:val="single"/>
+        </w:rPr>
+      </w:pPr>
+      <w:r>
+        <w:rPr>
+          <w:rFonts w:eastAsiaTheme="minorEastAsia"/>
+          <w:b/>
+          <w:u w:val="single"/>
         </w:rPr>
         <w:t>Задание 4</w:t>
       </w:r>
@@ -2314,6 +3347,7 @@
             <w:rPr>
               <w:rFonts w:ascii="Cambria Math" w:hAnsi="Cambria Math"/>
             </w:rPr>
+            <w:lastRenderedPageBreak/>
             <m:t>P</m:t>
           </m:r>
           <m:d>
@@ -2330,13 +3364,7 @@
                 <w:rPr>
                   <w:rFonts w:ascii="Cambria Math" w:hAnsi="Cambria Math"/>
                 </w:rPr>
-                <m:t>A</m:t>
-              </m:r>
-              <m:r>
-                <w:rPr>
-                  <w:rFonts w:ascii="Cambria Math" w:hAnsi="Cambria Math"/>
-                </w:rPr>
-                <m:t>2</m:t>
+                <m:t>A2</m:t>
               </m:r>
             </m:e>
           </m:d>
@@ -2403,13 +3431,7 @@
                 <w:rPr>
                   <w:rFonts w:ascii="Cambria Math" w:hAnsi="Cambria Math"/>
                 </w:rPr>
-                <m:t>A</m:t>
-              </m:r>
-              <m:r>
-                <w:rPr>
-                  <w:rFonts w:ascii="Cambria Math" w:hAnsi="Cambria Math"/>
-                </w:rPr>
-                <m:t>3</m:t>
+                <m:t>A3</m:t>
               </m:r>
             </m:e>
           </m:d>
@@ -2561,21 +3583,7 @@
                   <w:rFonts w:ascii="Cambria Math" w:hAnsi="Cambria Math"/>
                   <w:lang w:val="en-US"/>
                 </w:rPr>
-                <m:t>B|</m:t>
-              </m:r>
-              <m:r>
-                <w:rPr>
-                  <w:rFonts w:ascii="Cambria Math" w:hAnsi="Cambria Math"/>
-                  <w:lang w:val="en-US"/>
-                </w:rPr>
-                <m:t>A</m:t>
-              </m:r>
-              <m:r>
-                <w:rPr>
-                  <w:rFonts w:ascii="Cambria Math" w:hAnsi="Cambria Math"/>
-                  <w:lang w:val="en-US"/>
-                </w:rPr>
-                <m:t>2</m:t>
+                <m:t>B|A2</m:t>
               </m:r>
             </m:e>
           </m:d>
@@ -2631,7 +3639,6 @@
               <w:rFonts w:ascii="Cambria Math" w:hAnsi="Cambria Math"/>
               <w:lang w:val="en-US"/>
             </w:rPr>
-            <w:lastRenderedPageBreak/>
             <m:t>P</m:t>
           </m:r>
           <m:d>
@@ -2650,21 +3657,7 @@
                   <w:rFonts w:ascii="Cambria Math" w:hAnsi="Cambria Math"/>
                   <w:lang w:val="en-US"/>
                 </w:rPr>
-                <m:t>B|</m:t>
-              </m:r>
-              <m:r>
-                <w:rPr>
-                  <w:rFonts w:ascii="Cambria Math" w:hAnsi="Cambria Math"/>
-                  <w:lang w:val="en-US"/>
-                </w:rPr>
-                <m:t>A</m:t>
-              </m:r>
-              <m:r>
-                <w:rPr>
-                  <w:rFonts w:ascii="Cambria Math" w:hAnsi="Cambria Math"/>
-                  <w:lang w:val="en-US"/>
-                </w:rPr>
-                <m:t>3</m:t>
+                <m:t>B|A3</m:t>
               </m:r>
             </m:e>
           </m:d>
@@ -2700,14 +3693,7 @@
                   <w:rFonts w:ascii="Cambria Math" w:hAnsi="Cambria Math"/>
                   <w:lang w:val="en-US"/>
                 </w:rPr>
-                <m:t>10</m:t>
-              </m:r>
-              <m:r>
-                <w:rPr>
-                  <w:rFonts w:ascii="Cambria Math" w:hAnsi="Cambria Math"/>
-                  <w:lang w:val="en-US"/>
-                </w:rPr>
-                <m:t>0</m:t>
+                <m:t>100</m:t>
               </m:r>
             </m:den>
           </m:f>
@@ -3168,15 +4154,20 @@
       <w:pPr>
         <w:rPr>
           <w:rFonts w:eastAsiaTheme="minorEastAsia"/>
+        </w:rPr>
+      </w:pPr>
+      <w:r>
+        <w:rPr>
+          <w:rFonts w:eastAsiaTheme="minorEastAsia"/>
           <w:lang w:val="en-US"/>
         </w:rPr>
-      </w:pPr>
-      <w:r>
-        <w:rPr>
-          <w:rFonts w:eastAsiaTheme="minorEastAsia"/>
-          <w:lang w:val="en-US"/>
-        </w:rPr>
-        <w:t>B)</w:t>
+        <w:t>B</w:t>
+      </w:r>
+      <w:r>
+        <w:rPr>
+          <w:rFonts w:eastAsiaTheme="minorEastAsia"/>
+        </w:rPr>
+        <w:t>)</w:t>
       </w:r>
     </w:p>
     <w:p>
@@ -4227,6 +5218,226 @@
           </m:f>
         </m:oMath>
       </m:oMathPara>
+    </w:p>
+    <w:p>
+      <w:pPr>
+        <w:rPr>
+          <w:rFonts w:eastAsiaTheme="minorEastAsia"/>
+        </w:rPr>
+      </w:pPr>
+    </w:p>
+    <w:p>
+      <w:pPr>
+        <w:jc w:val="center"/>
+        <w:rPr>
+          <w:b/>
+          <w:u w:val="single"/>
+        </w:rPr>
+      </w:pPr>
+      <w:r>
+        <w:rPr>
+          <w:b/>
+          <w:u w:val="single"/>
+        </w:rPr>
+        <w:t>Распределения</w:t>
+      </w:r>
+    </w:p>
+    <w:p>
+      <w:pPr>
+        <w:autoSpaceDE w:val="0"/>
+        <w:autoSpaceDN w:val="0"/>
+        <w:adjustRightInd w:val="0"/>
+        <w:spacing w:after="0" w:line="240" w:lineRule="auto"/>
+        <w:jc w:val="center"/>
+        <w:rPr>
+          <w:rFonts w:cs="F32"/>
+          <w:b/>
+          <w:sz w:val="20"/>
+          <w:szCs w:val="20"/>
+          <w:u w:val="single"/>
+        </w:rPr>
+      </w:pPr>
+    </w:p>
+    <w:p>
+      <w:pPr>
+        <w:autoSpaceDE w:val="0"/>
+        <w:autoSpaceDN w:val="0"/>
+        <w:adjustRightInd w:val="0"/>
+        <w:spacing w:after="0" w:line="240" w:lineRule="auto"/>
+        <w:rPr>
+          <w:rFonts w:cs="F32"/>
+          <w:sz w:val="20"/>
+          <w:szCs w:val="20"/>
+        </w:rPr>
+      </w:pPr>
+      <w:r>
+        <w:rPr>
+          <w:rFonts w:eastAsiaTheme="minorEastAsia"/>
+          <w:b/>
+          <w:u w:val="single"/>
+        </w:rPr>
+        <w:t>Вопрос 1</w:t>
+      </w:r>
+      <w:r>
+        <w:rPr>
+          <w:rFonts w:ascii="F32" w:hAnsi="F32" w:cs="F32"/>
+          <w:sz w:val="20"/>
+          <w:szCs w:val="20"/>
+        </w:rPr>
+        <w:t xml:space="preserve"> Какие из приведё</w:t>
+      </w:r>
+      <w:r>
+        <w:rPr>
+          <w:rFonts w:ascii="F32" w:hAnsi="F32" w:cs="F32"/>
+          <w:sz w:val="20"/>
+          <w:szCs w:val="20"/>
+        </w:rPr>
+        <w:t>нных вели</w:t>
+      </w:r>
+      <w:r>
+        <w:rPr>
+          <w:rFonts w:ascii="F32" w:hAnsi="F32" w:cs="F32"/>
+          <w:sz w:val="20"/>
+          <w:szCs w:val="20"/>
+        </w:rPr>
+        <w:t>чин, скорее всего, можно модели</w:t>
+      </w:r>
+      <w:r>
+        <w:rPr>
+          <w:rFonts w:ascii="F32" w:hAnsi="F32" w:cs="F32"/>
+          <w:sz w:val="20"/>
+          <w:szCs w:val="20"/>
+        </w:rPr>
+        <w:t>ровать с помощью распределения Пуассона?</w:t>
+      </w:r>
+    </w:p>
+    <w:p>
+      <w:pPr>
+        <w:autoSpaceDE w:val="0"/>
+        <w:autoSpaceDN w:val="0"/>
+        <w:adjustRightInd w:val="0"/>
+        <w:spacing w:after="0" w:line="240" w:lineRule="auto"/>
+        <w:rPr>
+          <w:rFonts w:cs="F32"/>
+          <w:sz w:val="20"/>
+          <w:szCs w:val="20"/>
+        </w:rPr>
+      </w:pPr>
+    </w:p>
+    <w:p>
+      <w:pPr>
+        <w:autoSpaceDE w:val="0"/>
+        <w:autoSpaceDN w:val="0"/>
+        <w:adjustRightInd w:val="0"/>
+        <w:spacing w:after="0" w:line="240" w:lineRule="auto"/>
+        <w:rPr>
+          <w:rFonts w:ascii="F32" w:hAnsi="F32" w:cs="F32"/>
+          <w:sz w:val="20"/>
+          <w:szCs w:val="20"/>
+        </w:rPr>
+      </w:pPr>
+      <w:r>
+        <w:rPr>
+          <w:rFonts w:ascii="F32" w:hAnsi="F32" w:cs="F32"/>
+          <w:sz w:val="20"/>
+          <w:szCs w:val="20"/>
+        </w:rPr>
+        <w:t>(a) Результат выпадения симметричного шестигранного кубика.</w:t>
+      </w:r>
+    </w:p>
+    <w:p>
+      <w:pPr>
+        <w:autoSpaceDE w:val="0"/>
+        <w:autoSpaceDN w:val="0"/>
+        <w:adjustRightInd w:val="0"/>
+        <w:spacing w:after="0" w:line="240" w:lineRule="auto"/>
+        <w:rPr>
+          <w:rFonts w:ascii="F32" w:hAnsi="F32" w:cs="F32"/>
+          <w:b/>
+          <w:sz w:val="20"/>
+          <w:szCs w:val="20"/>
+          <w:u w:val="single"/>
+        </w:rPr>
+      </w:pPr>
+      <w:r>
+        <w:rPr>
+          <w:rFonts w:ascii="F32" w:hAnsi="F32" w:cs="F32"/>
+          <w:b/>
+          <w:sz w:val="20"/>
+          <w:szCs w:val="20"/>
+          <w:u w:val="single"/>
+        </w:rPr>
+        <w:t>(b) Количество людей в очереди на кассу в супермаркете.</w:t>
+      </w:r>
+    </w:p>
+    <w:p>
+      <w:pPr>
+        <w:autoSpaceDE w:val="0"/>
+        <w:autoSpaceDN w:val="0"/>
+        <w:adjustRightInd w:val="0"/>
+        <w:spacing w:after="0" w:line="240" w:lineRule="auto"/>
+        <w:rPr>
+          <w:rFonts w:ascii="F32" w:hAnsi="F32" w:cs="F32"/>
+          <w:b/>
+          <w:sz w:val="20"/>
+          <w:szCs w:val="20"/>
+          <w:u w:val="single"/>
+        </w:rPr>
+      </w:pPr>
+      <w:r>
+        <w:rPr>
+          <w:rFonts w:ascii="F32" w:hAnsi="F32" w:cs="F32"/>
+          <w:b/>
+          <w:sz w:val="20"/>
+          <w:szCs w:val="20"/>
+          <w:u w:val="single"/>
+        </w:rPr>
+        <w:t>(c) Количество изюма в булочках с изюмом.</w:t>
+      </w:r>
+    </w:p>
+    <w:p>
+      <w:pPr>
+        <w:autoSpaceDE w:val="0"/>
+        <w:autoSpaceDN w:val="0"/>
+        <w:adjustRightInd w:val="0"/>
+        <w:spacing w:after="0" w:line="240" w:lineRule="auto"/>
+        <w:rPr>
+          <w:rFonts w:ascii="F32" w:hAnsi="F32" w:cs="F32"/>
+          <w:b/>
+          <w:sz w:val="20"/>
+          <w:szCs w:val="20"/>
+          <w:u w:val="single"/>
+        </w:rPr>
+      </w:pPr>
+      <w:r>
+        <w:rPr>
+          <w:rFonts w:ascii="F32" w:hAnsi="F32" w:cs="F32"/>
+          <w:b/>
+          <w:sz w:val="20"/>
+          <w:szCs w:val="20"/>
+          <w:u w:val="single"/>
+        </w:rPr>
+        <w:t>(d) Число попаданий в баскетбольное кольцо за n попыток.</w:t>
+      </w:r>
+    </w:p>
+    <w:p>
+      <w:pPr>
+        <w:autoSpaceDE w:val="0"/>
+        <w:autoSpaceDN w:val="0"/>
+        <w:adjustRightInd w:val="0"/>
+        <w:spacing w:after="0" w:line="240" w:lineRule="auto"/>
+        <w:rPr>
+          <w:rFonts w:eastAsiaTheme="minorEastAsia"/>
+        </w:rPr>
+      </w:pPr>
+      <w:r>
+        <w:rPr>
+          <w:rFonts w:ascii="F32" w:hAnsi="F32" w:cs="F32"/>
+          <w:sz w:val="20"/>
+          <w:szCs w:val="20"/>
+        </w:rPr>
+        <w:t>(e) Точное время прихода на работу.</w:t>
+      </w:r>
       <w:bookmarkStart w:id="0" w:name="_GoBack"/>
       <w:bookmarkEnd w:id="0"/>
     </w:p>
@@ -4822,7 +6033,7 @@
   <w:style w:type="paragraph" w:default="1" w:styleId="a">
     <w:name w:val="Normal"/>
     <w:qFormat/>
-    <w:rsid w:val="00D40112"/>
+    <w:rsid w:val="00AB45B0"/>
   </w:style>
   <w:style w:type="character" w:default="1" w:styleId="a0">
     <w:name w:val="Default Paragraph Font"/>
@@ -5141,7 +6352,7 @@
 </file>
 
 <file path=customXml/itemProps1.xml><?xml version="1.0" encoding="utf-8"?>
-<ds:datastoreItem xmlns:ds="http://schemas.openxmlformats.org/officeDocument/2006/customXml" ds:itemID="{0BCFF42D-26C1-4E7D-A24C-136FE35F1B60}">
+<ds:datastoreItem xmlns:ds="http://schemas.openxmlformats.org/officeDocument/2006/customXml" ds:itemID="{757C6177-FD62-4AD2-A838-BB53730F7D4E}">
   <ds:schemaRefs>
     <ds:schemaRef ds:uri="http://schemas.openxmlformats.org/officeDocument/2006/bibliography"/>
   </ds:schemaRefs>
